--- a/04_Crônica_Saria.docx
+++ b/04_Crônica_Saria.docx
@@ -1,11 +1,145 @@
 
 <file path=word/document.xml><?xml version="1.0" encoding="utf-8"?>
-<w:document xmlns:wpc="http://schemas.microsoft.com/office/word/2010/wordprocessingCanvas" xmlns:mc="http://schemas.openxmlformats.org/markup-compatibility/2006" xmlns:o="urn:schemas-microsoft-com:office:office" xmlns:r="http://schemas.openxmlformats.org/officeDocument/2006/relationships" xmlns:m="http://schemas.openxmlformats.org/officeDocument/2006/math" xmlns:v="urn:schemas-microsoft-com:vml" xmlns:wp14="http://schemas.microsoft.com/office/word/2010/wordprocessingDrawing" xmlns:wp="http://schemas.openxmlformats.org/drawingml/2006/wordprocessingDrawing" xmlns:w10="urn:schemas-microsoft-com:office:word" xmlns:w="http://schemas.openxmlformats.org/wordprocessingml/2006/main" xmlns:w14="http://schemas.microsoft.com/office/word/2010/wordml" xmlns:w15="http://schemas.microsoft.com/office/word/2012/wordml" xmlns:wpg="http://schemas.microsoft.com/office/word/2010/wordprocessingGroup" xmlns:wpi="http://schemas.microsoft.com/office/word/2010/wordprocessingInk" xmlns:wne="http://schemas.microsoft.com/office/word/2006/wordml" xmlns:wps="http://schemas.microsoft.com/office/word/2010/wordprocessingShape" mc:Ignorable="w14 w15 wp14">
+<w:document xmlns:wpc="http://schemas.microsoft.com/office/word/2010/wordprocessingCanvas" xmlns:cx="http://schemas.microsoft.com/office/drawing/2014/chartex" xmlns:cx1="http://schemas.microsoft.com/office/drawing/2015/9/8/chartex" xmlns:cx2="http://schemas.microsoft.com/office/drawing/2015/10/21/chartex" xmlns:cx3="http://schemas.microsoft.com/office/drawing/2016/5/9/chartex" xmlns:cx4="http://schemas.microsoft.com/office/drawing/2016/5/10/chartex" xmlns:cx5="http://schemas.microsoft.com/office/drawing/2016/5/11/chartex" xmlns:cx6="http://schemas.microsoft.com/office/drawing/2016/5/12/chartex" xmlns:cx7="http://schemas.microsoft.com/office/drawing/2016/5/13/chartex" xmlns:cx8="http://schemas.microsoft.com/office/drawing/2016/5/14/chartex" xmlns:mc="http://schemas.openxmlformats.org/markup-compatibility/2006" xmlns:aink="http://schemas.microsoft.com/office/drawing/2016/ink" xmlns:am3d="http://schemas.microsoft.com/office/drawing/2017/model3d" xmlns:o="urn:schemas-microsoft-com:office:office" xmlns:oel="http://schemas.microsoft.com/office/2019/extlst" xmlns:r="http://schemas.openxmlformats.org/officeDocument/2006/relationships" xmlns:m="http://schemas.openxmlformats.org/officeDocument/2006/math" xmlns:v="urn:schemas-microsoft-com:vml" xmlns:wp14="http://schemas.microsoft.com/office/word/2010/wordprocessingDrawing" xmlns:wp="http://schemas.openxmlformats.org/drawingml/2006/wordprocessingDrawing" xmlns:w10="urn:schemas-microsoft-com:office:word" xmlns:w="http://schemas.openxmlformats.org/wordprocessingml/2006/main" xmlns:w14="http://schemas.microsoft.com/office/word/2010/wordml" xmlns:w15="http://schemas.microsoft.com/office/word/2012/wordml" xmlns:w16cex="http://schemas.microsoft.com/office/word/2018/wordml/cex" xmlns:w16cid="http://schemas.microsoft.com/office/word/2016/wordml/cid" xmlns:w16="http://schemas.microsoft.com/office/word/2018/wordml" xmlns:w16sdtdh="http://schemas.microsoft.com/office/word/2020/wordml/sdtdatahash" xmlns:w16se="http://schemas.microsoft.com/office/word/2015/wordml/symex" xmlns:wpg="http://schemas.microsoft.com/office/word/2010/wordprocessingGroup" xmlns:wpi="http://schemas.microsoft.com/office/word/2010/wordprocessingInk" xmlns:wne="http://schemas.microsoft.com/office/word/2006/wordml" xmlns:wps="http://schemas.microsoft.com/office/word/2010/wordprocessingShape" mc:Ignorable="w14 w15 w16se w16cid w16 w16cex w16sdtdh wp14">
   <w:body>
-    <w:p xmlns:wp14="http://schemas.microsoft.com/office/word/2010/wordml" wp14:textId="77777777">
-      <w:bookmarkStart w:id="0" w:name="_GoBack"/>
-      <w:bookmarkEnd w:id="0"/>
+    <w:p>
+      <w:pPr>
+        <w:jc w:val="center"/>
+        <w:rPr>
+          <w:rFonts w:ascii="Arial Nova" w:eastAsia="Arial Nova" w:hAnsi="Arial Nova" w:cs="Arial Nova"/>
+          <w:b/>
+          <w:bCs/>
+          <w:color w:val="000000" w:themeColor="text1"/>
+          <w:sz w:val="28"/>
+          <w:szCs w:val="28"/>
+        </w:rPr>
+      </w:pPr>
+      <w:r>
+        <w:rPr>
+          <w:rFonts w:ascii="Arial Nova" w:eastAsia="Arial Nova" w:hAnsi="Arial Nova" w:cs="Arial Nova"/>
+          <w:b/>
+          <w:bCs/>
+          <w:color w:val="000000" w:themeColor="text1"/>
+          <w:sz w:val="28"/>
+          <w:szCs w:val="28"/>
+        </w:rPr>
+        <w:t>Ônibus</w:t>
+      </w:r>
     </w:p>
+    <w:p>
+      <w:pPr>
+        <w:rPr>
+          <w:rFonts w:ascii="Arial" w:eastAsia="Arial" w:hAnsi="Arial" w:cs="Arial"/>
+          <w:color w:val="000000" w:themeColor="text1"/>
+          <w:sz w:val="24"/>
+          <w:szCs w:val="24"/>
+        </w:rPr>
+      </w:pPr>
+      <w:r>
+        <w:rPr>
+          <w:rFonts w:ascii="Arial" w:eastAsia="Arial" w:hAnsi="Arial" w:cs="Arial"/>
+          <w:color w:val="000000" w:themeColor="text1"/>
+          <w:sz w:val="24"/>
+          <w:szCs w:val="24"/>
+        </w:rPr>
+        <w:t>Um dia cansativo e chuvoso, no horário de pico, pessoas cansadas aglomeradas na parada do ônibus para não se molharem, os ônibus indo e vindo, será que algum vai parar?</w:t>
+      </w:r>
+    </w:p>
+    <w:p>
+      <w:pPr>
+        <w:rPr>
+          <w:rFonts w:ascii="Arial" w:eastAsia="Arial" w:hAnsi="Arial" w:cs="Arial"/>
+          <w:color w:val="000000" w:themeColor="text1"/>
+          <w:sz w:val="24"/>
+          <w:szCs w:val="24"/>
+        </w:rPr>
+      </w:pPr>
+      <w:r>
+        <w:rPr>
+          <w:rFonts w:ascii="Arial" w:eastAsia="Arial" w:hAnsi="Arial" w:cs="Arial"/>
+          <w:color w:val="000000" w:themeColor="text1"/>
+          <w:sz w:val="24"/>
+          <w:szCs w:val="24"/>
+        </w:rPr>
+        <w:t>As pessoas embarcando com o desejo de chegar em casa, ver aquela pessoa que você está há quase uma semana sem ver, o animalzinho de estimação que está te esperando o dia inteiro, a mãe com saudade, é tão injusto quando alguém não chega para você...</w:t>
+      </w:r>
+    </w:p>
+    <w:p>
+      <w:pPr>
+        <w:rPr>
+          <w:rFonts w:ascii="Arial" w:eastAsia="Arial" w:hAnsi="Arial" w:cs="Arial"/>
+          <w:color w:val="000000" w:themeColor="text1"/>
+          <w:sz w:val="24"/>
+          <w:szCs w:val="24"/>
+        </w:rPr>
+      </w:pPr>
+      <w:r>
+        <w:rPr>
+          <w:rFonts w:ascii="Arial" w:eastAsia="Arial" w:hAnsi="Arial" w:cs="Arial"/>
+          <w:color w:val="000000" w:themeColor="text1"/>
+          <w:sz w:val="24"/>
+          <w:szCs w:val="24"/>
+        </w:rPr>
+        <w:t xml:space="preserve">Durante a viagem, o ar abafado e o mal cheiro se alastram no ambiente, você não sabe se vai sair dali ou não, os minutos se tornam uma eternidade, as pessoas pressionadas uma contra as outras, desconfortáveis, cansadas, estressadas com o peso do dia a dia, almejando o conforto de sua casa. </w:t>
+      </w:r>
+    </w:p>
+    <w:p>
+      <w:pPr>
+        <w:rPr>
+          <w:rFonts w:ascii="Arial" w:eastAsia="Arial" w:hAnsi="Arial" w:cs="Arial"/>
+          <w:color w:val="000000" w:themeColor="text1"/>
+          <w:sz w:val="24"/>
+          <w:szCs w:val="24"/>
+        </w:rPr>
+      </w:pPr>
+      <w:r>
+        <w:rPr>
+          <w:rFonts w:ascii="Arial" w:eastAsia="Arial" w:hAnsi="Arial" w:cs="Arial"/>
+          <w:color w:val="000000" w:themeColor="text1"/>
+          <w:sz w:val="24"/>
+          <w:szCs w:val="24"/>
+        </w:rPr>
+        <w:t>As pessoas entrando e saindo do ônibus finalmente diminuindo a aglomeração, a pessoa que está segurando peso consegue um lugar para se sentar, a que trabalhou o dia inteiro também consegue esse privilégio, as pessoas conseguem parar de se empurrar para passar, o mínimo de conforto surge.</w:t>
+      </w:r>
+    </w:p>
+    <w:p>
+      <w:pPr>
+        <w:rPr>
+          <w:rFonts w:ascii="Arial" w:eastAsia="Arial" w:hAnsi="Arial" w:cs="Arial"/>
+          <w:color w:val="000000" w:themeColor="text1"/>
+          <w:sz w:val="24"/>
+          <w:szCs w:val="24"/>
+        </w:rPr>
+      </w:pPr>
+      <w:r>
+        <w:rPr>
+          <w:rFonts w:ascii="Arial" w:eastAsia="Arial" w:hAnsi="Arial" w:cs="Arial"/>
+          <w:color w:val="000000" w:themeColor="text1"/>
+          <w:sz w:val="24"/>
+          <w:szCs w:val="24"/>
+        </w:rPr>
+        <w:t xml:space="preserve">As portas do ônibus se abrem, todas aquelas pessoas saem e seguem seu próprio rumo, finalmente aquela aglomeração teve um fim, ou não, pois entravam cada vez mais pessoas naquele </w:t>
+      </w:r>
+      <w:r>
+        <w:rPr>
+          <w:rFonts w:ascii="Segoe UI" w:eastAsia="Segoe UI" w:hAnsi="Segoe UI" w:cs="Segoe UI"/>
+          <w:color w:val="000000" w:themeColor="text1"/>
+          <w:sz w:val="24"/>
+          <w:szCs w:val="24"/>
+        </w:rPr>
+        <w:t>ônibus, e o ciclo</w:t>
+      </w:r>
+      <w:r>
+        <w:rPr>
+          <w:rFonts w:ascii="Arial" w:eastAsia="Arial" w:hAnsi="Arial" w:cs="Arial"/>
+          <w:color w:val="000000" w:themeColor="text1"/>
+          <w:sz w:val="24"/>
+          <w:szCs w:val="24"/>
+        </w:rPr>
+        <w:t xml:space="preserve"> se repete de pessoas indo e vindo.</w:t>
+      </w:r>
+    </w:p>
+    <w:p/>
     <w:sectPr>
       <w:pgSz w:w="11906" w:h="16838"/>
       <w:pgMar w:top="1440" w:right="1440" w:bottom="1440" w:left="1440" w:header="720" w:footer="720" w:gutter="0"/>
@@ -17,11 +151,11 @@
 </file>
 
 <file path=word/styles.xml><?xml version="1.0" encoding="utf-8"?>
-<w:styles xmlns:wp14="http://schemas.microsoft.com/office/word/2010/wordprocessingDrawing" xmlns:mc="http://schemas.openxmlformats.org/markup-compatibility/2006" xmlns:r="http://schemas.openxmlformats.org/officeDocument/2006/relationships" xmlns:w="http://schemas.openxmlformats.org/wordprocessingml/2006/main" xmlns:w14="http://schemas.microsoft.com/office/word/2010/wordml" xmlns:w15="http://schemas.microsoft.com/office/word/2012/wordml" mc:Ignorable="w14 w15 wp14">
+<w:styles xmlns:mc="http://schemas.openxmlformats.org/markup-compatibility/2006" xmlns:r="http://schemas.openxmlformats.org/officeDocument/2006/relationships" xmlns:w="http://schemas.openxmlformats.org/wordprocessingml/2006/main" xmlns:w14="http://schemas.microsoft.com/office/word/2010/wordml" xmlns:w15="http://schemas.microsoft.com/office/word/2012/wordml" xmlns:w16cex="http://schemas.microsoft.com/office/word/2018/wordml/cex" xmlns:w16cid="http://schemas.microsoft.com/office/word/2016/wordml/cid" xmlns:w16="http://schemas.microsoft.com/office/word/2018/wordml" xmlns:w16sdtdh="http://schemas.microsoft.com/office/word/2020/wordml/sdtdatahash" xmlns:w16se="http://schemas.microsoft.com/office/word/2015/wordml/symex" mc:Ignorable="w14 w15 w16se w16cid w16 w16cex w16sdtdh">
   <w:docDefaults>
     <w:rPrDefault>
       <w:rPr>
-        <w:rFonts w:asciiTheme="minorHAnsi" w:hAnsiTheme="minorHAnsi" w:eastAsiaTheme="minorHAnsi" w:cstheme="minorBidi"/>
+        <w:rFonts w:asciiTheme="minorHAnsi" w:eastAsiaTheme="minorHAnsi" w:hAnsiTheme="minorHAnsi" w:cstheme="minorBidi"/>
         <w:sz w:val="22"/>
         <w:szCs w:val="22"/>
         <w:lang w:val="pt-BR" w:eastAsia="en-US" w:bidi="ar-SA"/>
@@ -33,17 +167,17 @@
       </w:pPr>
     </w:pPrDefault>
   </w:docDefaults>
-  <w:latentStyles w:defLockedState="0" w:defUIPriority="99" w:defSemiHidden="0" w:defUnhideWhenUsed="0" w:defQFormat="0" w:count="371">
+  <w:latentStyles w:defLockedState="0" w:defUIPriority="99" w:defSemiHidden="0" w:defUnhideWhenUsed="0" w:defQFormat="0" w:count="376">
     <w:lsdException w:name="Normal" w:uiPriority="0" w:qFormat="1"/>
     <w:lsdException w:name="heading 1" w:uiPriority="9" w:qFormat="1"/>
-    <w:lsdException w:name="heading 2" w:uiPriority="9" w:semiHidden="1" w:unhideWhenUsed="1" w:qFormat="1"/>
-    <w:lsdException w:name="heading 3" w:uiPriority="9" w:semiHidden="1" w:unhideWhenUsed="1" w:qFormat="1"/>
-    <w:lsdException w:name="heading 4" w:uiPriority="9" w:semiHidden="1" w:unhideWhenUsed="1" w:qFormat="1"/>
-    <w:lsdException w:name="heading 5" w:uiPriority="9" w:semiHidden="1" w:unhideWhenUsed="1" w:qFormat="1"/>
-    <w:lsdException w:name="heading 6" w:uiPriority="9" w:semiHidden="1" w:unhideWhenUsed="1" w:qFormat="1"/>
-    <w:lsdException w:name="heading 7" w:uiPriority="9" w:semiHidden="1" w:unhideWhenUsed="1" w:qFormat="1"/>
-    <w:lsdException w:name="heading 8" w:uiPriority="9" w:semiHidden="1" w:unhideWhenUsed="1" w:qFormat="1"/>
-    <w:lsdException w:name="heading 9" w:uiPriority="9" w:semiHidden="1" w:unhideWhenUsed="1" w:qFormat="1"/>
+    <w:lsdException w:name="heading 2" w:semiHidden="1" w:uiPriority="9" w:unhideWhenUsed="1" w:qFormat="1"/>
+    <w:lsdException w:name="heading 3" w:semiHidden="1" w:uiPriority="9" w:unhideWhenUsed="1" w:qFormat="1"/>
+    <w:lsdException w:name="heading 4" w:semiHidden="1" w:uiPriority="9" w:unhideWhenUsed="1" w:qFormat="1"/>
+    <w:lsdException w:name="heading 5" w:semiHidden="1" w:uiPriority="9" w:unhideWhenUsed="1" w:qFormat="1"/>
+    <w:lsdException w:name="heading 6" w:semiHidden="1" w:uiPriority="9" w:unhideWhenUsed="1" w:qFormat="1"/>
+    <w:lsdException w:name="heading 7" w:semiHidden="1" w:uiPriority="9" w:unhideWhenUsed="1" w:qFormat="1"/>
+    <w:lsdException w:name="heading 8" w:semiHidden="1" w:uiPriority="9" w:unhideWhenUsed="1" w:qFormat="1"/>
+    <w:lsdException w:name="heading 9" w:semiHidden="1" w:uiPriority="9" w:unhideWhenUsed="1" w:qFormat="1"/>
     <w:lsdException w:name="index 1" w:semiHidden="1" w:unhideWhenUsed="1"/>
     <w:lsdException w:name="index 2" w:semiHidden="1" w:unhideWhenUsed="1"/>
     <w:lsdException w:name="index 3" w:semiHidden="1" w:unhideWhenUsed="1"/>
@@ -53,22 +187,22 @@
     <w:lsdException w:name="index 7" w:semiHidden="1" w:unhideWhenUsed="1"/>
     <w:lsdException w:name="index 8" w:semiHidden="1" w:unhideWhenUsed="1"/>
     <w:lsdException w:name="index 9" w:semiHidden="1" w:unhideWhenUsed="1"/>
-    <w:lsdException w:name="toc 1" w:uiPriority="39" w:semiHidden="1" w:unhideWhenUsed="1"/>
-    <w:lsdException w:name="toc 2" w:uiPriority="39" w:semiHidden="1" w:unhideWhenUsed="1"/>
-    <w:lsdException w:name="toc 3" w:uiPriority="39" w:semiHidden="1" w:unhideWhenUsed="1"/>
-    <w:lsdException w:name="toc 4" w:uiPriority="39" w:semiHidden="1" w:unhideWhenUsed="1"/>
-    <w:lsdException w:name="toc 5" w:uiPriority="39" w:semiHidden="1" w:unhideWhenUsed="1"/>
-    <w:lsdException w:name="toc 6" w:uiPriority="39" w:semiHidden="1" w:unhideWhenUsed="1"/>
-    <w:lsdException w:name="toc 7" w:uiPriority="39" w:semiHidden="1" w:unhideWhenUsed="1"/>
-    <w:lsdException w:name="toc 8" w:uiPriority="39" w:semiHidden="1" w:unhideWhenUsed="1"/>
-    <w:lsdException w:name="toc 9" w:uiPriority="39" w:semiHidden="1" w:unhideWhenUsed="1"/>
+    <w:lsdException w:name="toc 1" w:semiHidden="1" w:uiPriority="39" w:unhideWhenUsed="1"/>
+    <w:lsdException w:name="toc 2" w:semiHidden="1" w:uiPriority="39" w:unhideWhenUsed="1"/>
+    <w:lsdException w:name="toc 3" w:semiHidden="1" w:uiPriority="39" w:unhideWhenUsed="1"/>
+    <w:lsdException w:name="toc 4" w:semiHidden="1" w:uiPriority="39" w:unhideWhenUsed="1"/>
+    <w:lsdException w:name="toc 5" w:semiHidden="1" w:uiPriority="39" w:unhideWhenUsed="1"/>
+    <w:lsdException w:name="toc 6" w:semiHidden="1" w:uiPriority="39" w:unhideWhenUsed="1"/>
+    <w:lsdException w:name="toc 7" w:semiHidden="1" w:uiPriority="39" w:unhideWhenUsed="1"/>
+    <w:lsdException w:name="toc 8" w:semiHidden="1" w:uiPriority="39" w:unhideWhenUsed="1"/>
+    <w:lsdException w:name="toc 9" w:semiHidden="1" w:uiPriority="39" w:unhideWhenUsed="1"/>
     <w:lsdException w:name="Normal Indent" w:semiHidden="1" w:unhideWhenUsed="1"/>
     <w:lsdException w:name="footnote text" w:semiHidden="1" w:unhideWhenUsed="1"/>
     <w:lsdException w:name="annotation text" w:semiHidden="1" w:unhideWhenUsed="1"/>
     <w:lsdException w:name="header" w:semiHidden="1" w:unhideWhenUsed="1"/>
     <w:lsdException w:name="footer" w:semiHidden="1" w:unhideWhenUsed="1"/>
     <w:lsdException w:name="index heading" w:semiHidden="1" w:unhideWhenUsed="1"/>
-    <w:lsdException w:name="caption" w:uiPriority="35" w:semiHidden="1" w:unhideWhenUsed="1" w:qFormat="1"/>
+    <w:lsdException w:name="caption" w:semiHidden="1" w:uiPriority="35" w:unhideWhenUsed="1" w:qFormat="1"/>
     <w:lsdException w:name="table of figures" w:semiHidden="1" w:unhideWhenUsed="1"/>
     <w:lsdException w:name="envelope address" w:semiHidden="1" w:unhideWhenUsed="1"/>
     <w:lsdException w:name="envelope return" w:semiHidden="1" w:unhideWhenUsed="1"/>
@@ -99,7 +233,7 @@
     <w:lsdException w:name="Title" w:uiPriority="10" w:qFormat="1"/>
     <w:lsdException w:name="Closing" w:semiHidden="1" w:unhideWhenUsed="1"/>
     <w:lsdException w:name="Signature" w:semiHidden="1" w:unhideWhenUsed="1"/>
-    <w:lsdException w:name="Default Paragraph Font" w:uiPriority="1" w:semiHidden="1" w:unhideWhenUsed="1"/>
+    <w:lsdException w:name="Default Paragraph Font" w:semiHidden="1" w:uiPriority="1" w:unhideWhenUsed="1"/>
     <w:lsdException w:name="Body Text" w:semiHidden="1" w:unhideWhenUsed="1"/>
     <w:lsdException w:name="Body Text Indent" w:semiHidden="1" w:unhideWhenUsed="1"/>
     <w:lsdException w:name="List Continue" w:semiHidden="1" w:unhideWhenUsed="1"/>
@@ -139,7 +273,6 @@
     <w:lsdException w:name="HTML Sample" w:semiHidden="1" w:unhideWhenUsed="1"/>
     <w:lsdException w:name="HTML Typewriter" w:semiHidden="1" w:unhideWhenUsed="1"/>
     <w:lsdException w:name="HTML Variable" w:semiHidden="1" w:unhideWhenUsed="1"/>
-    <w:lsdException w:name="Normal Table" w:semiHidden="1" w:unhideWhenUsed="1"/>
     <w:lsdException w:name="annotation subject" w:semiHidden="1" w:unhideWhenUsed="1"/>
     <w:lsdException w:name="No List" w:semiHidden="1" w:unhideWhenUsed="1"/>
     <w:lsdException w:name="Outline List 1" w:semiHidden="1" w:unhideWhenUsed="1"/>
@@ -182,11 +315,8 @@
     <w:lsdException w:name="Table Contemporary" w:semiHidden="1" w:unhideWhenUsed="1"/>
     <w:lsdException w:name="Table Elegant" w:semiHidden="1" w:unhideWhenUsed="1"/>
     <w:lsdException w:name="Table Professional" w:semiHidden="1" w:unhideWhenUsed="1"/>
-    <w:lsdException w:name="Table Subtle 1" w:semiHidden="1" w:unhideWhenUsed="1"/>
     <w:lsdException w:name="Table Subtle 2" w:semiHidden="1" w:unhideWhenUsed="1"/>
     <w:lsdException w:name="Table Web 1" w:semiHidden="1" w:unhideWhenUsed="1"/>
-    <w:lsdException w:name="Table Web 2" w:semiHidden="1" w:unhideWhenUsed="1"/>
-    <w:lsdException w:name="Table Web 3" w:semiHidden="1" w:unhideWhenUsed="1"/>
     <w:lsdException w:name="Balloon Text" w:semiHidden="1" w:unhideWhenUsed="1"/>
     <w:lsdException w:name="Table Grid" w:uiPriority="39"/>
     <w:lsdException w:name="Table Theme" w:semiHidden="1" w:unhideWhenUsed="1"/>
@@ -299,8 +429,8 @@
     <w:lsdException w:name="Subtle Reference" w:uiPriority="31" w:qFormat="1"/>
     <w:lsdException w:name="Intense Reference" w:uiPriority="32" w:qFormat="1"/>
     <w:lsdException w:name="Book Title" w:uiPriority="33" w:qFormat="1"/>
-    <w:lsdException w:name="Bibliography" w:uiPriority="37" w:semiHidden="1" w:unhideWhenUsed="1"/>
-    <w:lsdException w:name="TOC Heading" w:uiPriority="39" w:semiHidden="1" w:unhideWhenUsed="1" w:qFormat="1"/>
+    <w:lsdException w:name="Bibliography" w:semiHidden="1" w:uiPriority="37" w:unhideWhenUsed="1"/>
+    <w:lsdException w:name="TOC Heading" w:semiHidden="1" w:uiPriority="39" w:unhideWhenUsed="1" w:qFormat="1"/>
     <w:lsdException w:name="Plain Table 1" w:uiPriority="41"/>
     <w:lsdException w:name="Plain Table 2" w:uiPriority="42"/>
     <w:lsdException w:name="Plain Table 3" w:uiPriority="43"/>
@@ -405,18 +535,23 @@
     <w:lsdException w:name="List Table 5 Dark Accent 6" w:uiPriority="50"/>
     <w:lsdException w:name="List Table 6 Colorful Accent 6" w:uiPriority="51"/>
     <w:lsdException w:name="List Table 7 Colorful Accent 6" w:uiPriority="52"/>
+    <w:lsdException w:name="Mention" w:semiHidden="1" w:unhideWhenUsed="1"/>
+    <w:lsdException w:name="Smart Hyperlink" w:semiHidden="1" w:unhideWhenUsed="1"/>
+    <w:lsdException w:name="Hashtag" w:semiHidden="1" w:unhideWhenUsed="1"/>
+    <w:lsdException w:name="Unresolved Mention" w:semiHidden="1" w:unhideWhenUsed="1"/>
+    <w:lsdException w:name="Smart Link" w:semiHidden="1" w:unhideWhenUsed="1"/>
   </w:latentStyles>
-  <w:style w:type="paragraph" w:styleId="Normal" w:default="1">
+  <w:style w:type="paragraph" w:default="1" w:styleId="Normal">
     <w:name w:val="Normal"/>
     <w:qFormat/>
   </w:style>
-  <w:style w:type="character" w:styleId="DefaultParagraphFont" w:default="1">
+  <w:style w:type="character" w:default="1" w:styleId="Fontepargpadro">
     <w:name w:val="Default Paragraph Font"/>
     <w:uiPriority w:val="1"/>
     <w:semiHidden/>
     <w:unhideWhenUsed/>
   </w:style>
-  <w:style w:type="table" w:styleId="TableNormal" w:default="1">
+  <w:style w:type="table" w:default="1" w:styleId="Tabelanormal">
     <w:name w:val="Normal Table"/>
     <w:uiPriority w:val="99"/>
     <w:semiHidden/>
@@ -431,7 +566,7 @@
       </w:tblCellMar>
     </w:tblPr>
   </w:style>
-  <w:style w:type="numbering" w:styleId="NoList" w:default="1">
+  <w:style w:type="numbering" w:default="1" w:styleId="Semlista">
     <w:name w:val="No List"/>
     <w:uiPriority w:val="99"/>
     <w:semiHidden/>

--- a/04_Crônica_Saria.docx
+++ b/04_Crônica_Saria.docx
@@ -1,6 +1,6 @@
 
 <file path=word/document.xml><?xml version="1.0" encoding="utf-8"?>
-<w:document xmlns:wpc="http://schemas.microsoft.com/office/word/2010/wordprocessingCanvas" xmlns:cx="http://schemas.microsoft.com/office/drawing/2014/chartex" xmlns:cx1="http://schemas.microsoft.com/office/drawing/2015/9/8/chartex" xmlns:cx2="http://schemas.microsoft.com/office/drawing/2015/10/21/chartex" xmlns:cx3="http://schemas.microsoft.com/office/drawing/2016/5/9/chartex" xmlns:cx4="http://schemas.microsoft.com/office/drawing/2016/5/10/chartex" xmlns:cx5="http://schemas.microsoft.com/office/drawing/2016/5/11/chartex" xmlns:cx6="http://schemas.microsoft.com/office/drawing/2016/5/12/chartex" xmlns:cx7="http://schemas.microsoft.com/office/drawing/2016/5/13/chartex" xmlns:cx8="http://schemas.microsoft.com/office/drawing/2016/5/14/chartex" xmlns:mc="http://schemas.openxmlformats.org/markup-compatibility/2006" xmlns:aink="http://schemas.microsoft.com/office/drawing/2016/ink" xmlns:am3d="http://schemas.microsoft.com/office/drawing/2017/model3d" xmlns:o="urn:schemas-microsoft-com:office:office" xmlns:oel="http://schemas.microsoft.com/office/2019/extlst" xmlns:r="http://schemas.openxmlformats.org/officeDocument/2006/relationships" xmlns:m="http://schemas.openxmlformats.org/officeDocument/2006/math" xmlns:v="urn:schemas-microsoft-com:vml" xmlns:wp14="http://schemas.microsoft.com/office/word/2010/wordprocessingDrawing" xmlns:wp="http://schemas.openxmlformats.org/drawingml/2006/wordprocessingDrawing" xmlns:w10="urn:schemas-microsoft-com:office:word" xmlns:w="http://schemas.openxmlformats.org/wordprocessingml/2006/main" xmlns:w14="http://schemas.microsoft.com/office/word/2010/wordml" xmlns:w15="http://schemas.microsoft.com/office/word/2012/wordml" xmlns:w16cex="http://schemas.microsoft.com/office/word/2018/wordml/cex" xmlns:w16cid="http://schemas.microsoft.com/office/word/2016/wordml/cid" xmlns:w16="http://schemas.microsoft.com/office/word/2018/wordml" xmlns:w16sdtdh="http://schemas.microsoft.com/office/word/2020/wordml/sdtdatahash" xmlns:w16se="http://schemas.microsoft.com/office/word/2015/wordml/symex" xmlns:wpg="http://schemas.microsoft.com/office/word/2010/wordprocessingGroup" xmlns:wpi="http://schemas.microsoft.com/office/word/2010/wordprocessingInk" xmlns:wne="http://schemas.microsoft.com/office/word/2006/wordml" xmlns:wps="http://schemas.microsoft.com/office/word/2010/wordprocessingShape" mc:Ignorable="w14 w15 w16se w16cid w16 w16cex w16sdtdh wp14">
+<w:document xmlns:wpc="http://schemas.microsoft.com/office/word/2010/wordprocessingCanvas" xmlns:cx="http://schemas.microsoft.com/office/drawing/2014/chartex" xmlns:mc="http://schemas.openxmlformats.org/markup-compatibility/2006" xmlns:o="urn:schemas-microsoft-com:office:office" xmlns:r="http://schemas.openxmlformats.org/officeDocument/2006/relationships" xmlns:m="http://schemas.openxmlformats.org/officeDocument/2006/math" xmlns:v="urn:schemas-microsoft-com:vml" xmlns:wp14="http://schemas.microsoft.com/office/word/2010/wordprocessingDrawing" xmlns:wp="http://schemas.openxmlformats.org/drawingml/2006/wordprocessingDrawing" xmlns:w10="urn:schemas-microsoft-com:office:word" xmlns:w="http://schemas.openxmlformats.org/wordprocessingml/2006/main" xmlns:w14="http://schemas.microsoft.com/office/word/2010/wordml" xmlns:w15="http://schemas.microsoft.com/office/word/2012/wordml" xmlns:w16se="http://schemas.microsoft.com/office/word/2015/wordml/symex" xmlns:wpg="http://schemas.microsoft.com/office/word/2010/wordprocessingGroup" xmlns:wpi="http://schemas.microsoft.com/office/word/2010/wordprocessingInk" xmlns:wne="http://schemas.microsoft.com/office/word/2006/wordml" xmlns:wps="http://schemas.microsoft.com/office/word/2010/wordprocessingShape" mc:Ignorable="w14 w15 w16se wp14">
   <w:body>
     <w:p>
       <w:pPr>
@@ -118,7 +118,45 @@
           <w:sz w:val="24"/>
           <w:szCs w:val="24"/>
         </w:rPr>
-        <w:t xml:space="preserve">As portas do ônibus se abrem, todas aquelas pessoas saem e seguem seu próprio rumo, finalmente aquela aglomeração teve um fim, ou não, pois entravam cada vez mais pessoas naquele </w:t>
+        <w:t>As portas do ô</w:t>
+      </w:r>
+      <w:r>
+        <w:rPr>
+          <w:rFonts w:ascii="Arial" w:eastAsia="Arial" w:hAnsi="Arial" w:cs="Arial"/>
+          <w:color w:val="000000" w:themeColor="text1"/>
+          <w:sz w:val="24"/>
+          <w:szCs w:val="24"/>
+        </w:rPr>
+        <w:t xml:space="preserve">nibus se abrem, todos </w:t>
+      </w:r>
+      <w:r>
+        <w:rPr>
+          <w:rFonts w:ascii="Arial" w:eastAsia="Arial" w:hAnsi="Arial" w:cs="Arial"/>
+          <w:color w:val="000000" w:themeColor="text1"/>
+          <w:sz w:val="24"/>
+          <w:szCs w:val="24"/>
+        </w:rPr>
+        <w:t>saem e seguem seu próprio rumo, finalmente aquela aglomeração teve um fim, ou não, poi</w:t>
+      </w:r>
+      <w:r>
+        <w:rPr>
+          <w:rFonts w:ascii="Arial" w:eastAsia="Arial" w:hAnsi="Arial" w:cs="Arial"/>
+          <w:color w:val="000000" w:themeColor="text1"/>
+          <w:sz w:val="24"/>
+          <w:szCs w:val="24"/>
+        </w:rPr>
+        <w:t>s entravam cada vez mais gente</w:t>
+      </w:r>
+      <w:bookmarkStart w:id="0" w:name="_GoBack"/>
+      <w:bookmarkEnd w:id="0"/>
+      <w:r>
+        <w:rPr>
+          <w:rFonts w:ascii="Arial" w:eastAsia="Arial" w:hAnsi="Arial" w:cs="Arial"/>
+          <w:color w:val="000000" w:themeColor="text1"/>
+          <w:sz w:val="24"/>
+          <w:szCs w:val="24"/>
+        </w:rPr>
+        <w:t xml:space="preserve"> naquele </w:t>
       </w:r>
       <w:r>
         <w:rPr>
@@ -151,7 +189,7 @@
 </file>
 
 <file path=word/styles.xml><?xml version="1.0" encoding="utf-8"?>
-<w:styles xmlns:mc="http://schemas.openxmlformats.org/markup-compatibility/2006" xmlns:r="http://schemas.openxmlformats.org/officeDocument/2006/relationships" xmlns:w="http://schemas.openxmlformats.org/wordprocessingml/2006/main" xmlns:w14="http://schemas.microsoft.com/office/word/2010/wordml" xmlns:w15="http://schemas.microsoft.com/office/word/2012/wordml" xmlns:w16cex="http://schemas.microsoft.com/office/word/2018/wordml/cex" xmlns:w16cid="http://schemas.microsoft.com/office/word/2016/wordml/cid" xmlns:w16="http://schemas.microsoft.com/office/word/2018/wordml" xmlns:w16sdtdh="http://schemas.microsoft.com/office/word/2020/wordml/sdtdatahash" xmlns:w16se="http://schemas.microsoft.com/office/word/2015/wordml/symex" mc:Ignorable="w14 w15 w16se w16cid w16 w16cex w16sdtdh">
+<w:styles xmlns:mc="http://schemas.openxmlformats.org/markup-compatibility/2006" xmlns:r="http://schemas.openxmlformats.org/officeDocument/2006/relationships" xmlns:w="http://schemas.openxmlformats.org/wordprocessingml/2006/main" xmlns:w14="http://schemas.microsoft.com/office/word/2010/wordml" xmlns:w15="http://schemas.microsoft.com/office/word/2012/wordml" xmlns:w16se="http://schemas.microsoft.com/office/word/2015/wordml/symex" mc:Ignorable="w14 w15 w16se">
   <w:docDefaults>
     <w:rPrDefault>
       <w:rPr>
@@ -167,7 +205,7 @@
       </w:pPr>
     </w:pPrDefault>
   </w:docDefaults>
-  <w:latentStyles w:defLockedState="0" w:defUIPriority="99" w:defSemiHidden="0" w:defUnhideWhenUsed="0" w:defQFormat="0" w:count="376">
+  <w:latentStyles w:defLockedState="0" w:defUIPriority="99" w:defSemiHidden="0" w:defUnhideWhenUsed="0" w:defQFormat="0" w:count="371">
     <w:lsdException w:name="Normal" w:uiPriority="0" w:qFormat="1"/>
     <w:lsdException w:name="heading 1" w:uiPriority="9" w:qFormat="1"/>
     <w:lsdException w:name="heading 2" w:semiHidden="1" w:uiPriority="9" w:unhideWhenUsed="1" w:qFormat="1"/>
@@ -273,6 +311,7 @@
     <w:lsdException w:name="HTML Sample" w:semiHidden="1" w:unhideWhenUsed="1"/>
     <w:lsdException w:name="HTML Typewriter" w:semiHidden="1" w:unhideWhenUsed="1"/>
     <w:lsdException w:name="HTML Variable" w:semiHidden="1" w:unhideWhenUsed="1"/>
+    <w:lsdException w:name="Normal Table" w:semiHidden="1" w:unhideWhenUsed="1"/>
     <w:lsdException w:name="annotation subject" w:semiHidden="1" w:unhideWhenUsed="1"/>
     <w:lsdException w:name="No List" w:semiHidden="1" w:unhideWhenUsed="1"/>
     <w:lsdException w:name="Outline List 1" w:semiHidden="1" w:unhideWhenUsed="1"/>
@@ -315,8 +354,11 @@
     <w:lsdException w:name="Table Contemporary" w:semiHidden="1" w:unhideWhenUsed="1"/>
     <w:lsdException w:name="Table Elegant" w:semiHidden="1" w:unhideWhenUsed="1"/>
     <w:lsdException w:name="Table Professional" w:semiHidden="1" w:unhideWhenUsed="1"/>
+    <w:lsdException w:name="Table Subtle 1" w:semiHidden="1" w:unhideWhenUsed="1"/>
     <w:lsdException w:name="Table Subtle 2" w:semiHidden="1" w:unhideWhenUsed="1"/>
     <w:lsdException w:name="Table Web 1" w:semiHidden="1" w:unhideWhenUsed="1"/>
+    <w:lsdException w:name="Table Web 2" w:semiHidden="1" w:unhideWhenUsed="1"/>
+    <w:lsdException w:name="Table Web 3" w:semiHidden="1" w:unhideWhenUsed="1"/>
     <w:lsdException w:name="Balloon Text" w:semiHidden="1" w:unhideWhenUsed="1"/>
     <w:lsdException w:name="Table Grid" w:uiPriority="39"/>
     <w:lsdException w:name="Table Theme" w:semiHidden="1" w:unhideWhenUsed="1"/>
@@ -535,11 +577,6 @@
     <w:lsdException w:name="List Table 5 Dark Accent 6" w:uiPriority="50"/>
     <w:lsdException w:name="List Table 6 Colorful Accent 6" w:uiPriority="51"/>
     <w:lsdException w:name="List Table 7 Colorful Accent 6" w:uiPriority="52"/>
-    <w:lsdException w:name="Mention" w:semiHidden="1" w:unhideWhenUsed="1"/>
-    <w:lsdException w:name="Smart Hyperlink" w:semiHidden="1" w:unhideWhenUsed="1"/>
-    <w:lsdException w:name="Hashtag" w:semiHidden="1" w:unhideWhenUsed="1"/>
-    <w:lsdException w:name="Unresolved Mention" w:semiHidden="1" w:unhideWhenUsed="1"/>
-    <w:lsdException w:name="Smart Link" w:semiHidden="1" w:unhideWhenUsed="1"/>
   </w:latentStyles>
   <w:style w:type="paragraph" w:default="1" w:styleId="Normal">
     <w:name w:val="Normal"/>

--- a/04_Crônica_Saria.docx
+++ b/04_Crônica_Saria.docx
@@ -1,185 +1,339 @@
 
 <file path=word/document.xml><?xml version="1.0" encoding="utf-8"?>
-<w:document xmlns:wpc="http://schemas.microsoft.com/office/word/2010/wordprocessingCanvas" xmlns:cx="http://schemas.microsoft.com/office/drawing/2014/chartex" xmlns:mc="http://schemas.openxmlformats.org/markup-compatibility/2006" xmlns:o="urn:schemas-microsoft-com:office:office" xmlns:r="http://schemas.openxmlformats.org/officeDocument/2006/relationships" xmlns:m="http://schemas.openxmlformats.org/officeDocument/2006/math" xmlns:v="urn:schemas-microsoft-com:vml" xmlns:wp14="http://schemas.microsoft.com/office/word/2010/wordprocessingDrawing" xmlns:wp="http://schemas.openxmlformats.org/drawingml/2006/wordprocessingDrawing" xmlns:w10="urn:schemas-microsoft-com:office:word" xmlns:w="http://schemas.openxmlformats.org/wordprocessingml/2006/main" xmlns:w14="http://schemas.microsoft.com/office/word/2010/wordml" xmlns:w15="http://schemas.microsoft.com/office/word/2012/wordml" xmlns:w16se="http://schemas.microsoft.com/office/word/2015/wordml/symex" xmlns:wpg="http://schemas.microsoft.com/office/word/2010/wordprocessingGroup" xmlns:wpi="http://schemas.microsoft.com/office/word/2010/wordprocessingInk" xmlns:wne="http://schemas.microsoft.com/office/word/2006/wordml" xmlns:wps="http://schemas.microsoft.com/office/word/2010/wordprocessingShape" mc:Ignorable="w14 w15 w16se wp14">
+<w:document xmlns:wpc="http://schemas.microsoft.com/office/word/2010/wordprocessingCanvas" xmlns:mc="http://schemas.openxmlformats.org/markup-compatibility/2006" xmlns:o="urn:schemas-microsoft-com:office:office" xmlns:r="http://schemas.openxmlformats.org/officeDocument/2006/relationships" xmlns:m="http://schemas.openxmlformats.org/officeDocument/2006/math" xmlns:v="urn:schemas-microsoft-com:vml" xmlns:wp14="http://schemas.microsoft.com/office/word/2010/wordprocessingDrawing" xmlns:wp="http://schemas.openxmlformats.org/drawingml/2006/wordprocessingDrawing" xmlns:w10="urn:schemas-microsoft-com:office:word" xmlns:w="http://schemas.openxmlformats.org/wordprocessingml/2006/main" xmlns:w14="http://schemas.microsoft.com/office/word/2010/wordml" xmlns:w15="http://schemas.microsoft.com/office/word/2012/wordml" xmlns:wpg="http://schemas.microsoft.com/office/word/2010/wordprocessingGroup" xmlns:wpi="http://schemas.microsoft.com/office/word/2010/wordprocessingInk" xmlns:wne="http://schemas.microsoft.com/office/word/2006/wordml" xmlns:wps="http://schemas.microsoft.com/office/word/2010/wordprocessingShape" mc:Ignorable="w14 w15 wp14">
   <w:body>
     <w:p>
       <w:pPr>
+        <w:spacing w:after="160" w:line="259" w:lineRule="auto"/>
         <w:jc w:val="center"/>
         <w:rPr>
-          <w:rFonts w:ascii="Arial Nova" w:eastAsia="Arial Nova" w:hAnsi="Arial Nova" w:cs="Arial Nova"/>
-          <w:b/>
-          <w:bCs/>
-          <w:color w:val="000000" w:themeColor="text1"/>
+          <w:rFonts w:ascii="Arial Nova" w:hAnsi="Arial Nova" w:eastAsia="Arial Nova" w:cs="Arial Nova"/>
+          <w:b w:val="1"/>
+          <w:bCs w:val="1"/>
+          <w:i w:val="0"/>
+          <w:iCs w:val="0"/>
+          <w:caps w:val="0"/>
+          <w:smallCaps w:val="0"/>
+          <w:strike w:val="0"/>
+          <w:dstrike w:val="0"/>
+          <w:noProof w:val="0"/>
+          <w:color w:val="000000" w:themeColor="text1" w:themeTint="FF" w:themeShade="FF"/>
           <w:sz w:val="28"/>
           <w:szCs w:val="28"/>
+          <w:u w:val="none"/>
+          <w:lang w:val="pt-BR"/>
         </w:rPr>
       </w:pPr>
       <w:r>
         <w:rPr>
-          <w:rFonts w:ascii="Arial Nova" w:eastAsia="Arial Nova" w:hAnsi="Arial Nova" w:cs="Arial Nova"/>
-          <w:b/>
-          <w:bCs/>
-          <w:color w:val="000000" w:themeColor="text1"/>
+          <w:rFonts w:ascii="Arial Nova" w:hAnsi="Arial Nova" w:eastAsia="Arial Nova" w:cs="Arial Nova"/>
+          <w:b w:val="1"/>
+          <w:bCs w:val="1"/>
+          <w:i w:val="0"/>
+          <w:iCs w:val="0"/>
+          <w:caps w:val="0"/>
+          <w:smallCaps w:val="0"/>
+          <w:strike w:val="0"/>
+          <w:dstrike w:val="0"/>
+          <w:noProof w:val="0"/>
+          <w:color w:val="000000" w:themeColor="text1" w:themeTint="FF" w:themeShade="FF"/>
           <w:sz w:val="28"/>
           <w:szCs w:val="28"/>
+          <w:u w:val="none"/>
+          <w:lang w:val="pt-BR"/>
         </w:rPr>
         <w:t>Ônibus</w:t>
       </w:r>
     </w:p>
     <w:p>
       <w:pPr>
-        <w:rPr>
-          <w:rFonts w:ascii="Arial" w:eastAsia="Arial" w:hAnsi="Arial" w:cs="Arial"/>
-          <w:color w:val="000000" w:themeColor="text1"/>
-          <w:sz w:val="24"/>
-          <w:szCs w:val="24"/>
+        <w:spacing w:after="160" w:line="259" w:lineRule="auto"/>
+        <w:rPr>
+          <w:rFonts w:ascii="Arial" w:hAnsi="Arial" w:eastAsia="Arial" w:cs="Arial"/>
+          <w:b w:val="0"/>
+          <w:bCs w:val="0"/>
+          <w:i w:val="0"/>
+          <w:iCs w:val="0"/>
+          <w:caps w:val="0"/>
+          <w:smallCaps w:val="0"/>
+          <w:noProof w:val="0"/>
+          <w:color w:val="000000" w:themeColor="text1" w:themeTint="FF" w:themeShade="FF"/>
+          <w:sz w:val="24"/>
+          <w:szCs w:val="24"/>
+          <w:lang w:val="pt-BR"/>
         </w:rPr>
       </w:pPr>
       <w:r>
         <w:rPr>
-          <w:rFonts w:ascii="Arial" w:eastAsia="Arial" w:hAnsi="Arial" w:cs="Arial"/>
-          <w:color w:val="000000" w:themeColor="text1"/>
-          <w:sz w:val="24"/>
-          <w:szCs w:val="24"/>
+          <w:rFonts w:ascii="Arial" w:hAnsi="Arial" w:eastAsia="Arial" w:cs="Arial"/>
+          <w:b w:val="0"/>
+          <w:bCs w:val="0"/>
+          <w:i w:val="0"/>
+          <w:iCs w:val="0"/>
+          <w:caps w:val="0"/>
+          <w:smallCaps w:val="0"/>
+          <w:noProof w:val="0"/>
+          <w:color w:val="000000" w:themeColor="text1" w:themeTint="FF" w:themeShade="FF"/>
+          <w:sz w:val="24"/>
+          <w:szCs w:val="24"/>
+          <w:lang w:val="pt-BR"/>
         </w:rPr>
         <w:t>Um dia cansativo e chuvoso, no horário de pico, pessoas cansadas aglomeradas na parada do ônibus para não se molharem, os ônibus indo e vindo, será que algum vai parar?</w:t>
       </w:r>
     </w:p>
     <w:p>
       <w:pPr>
-        <w:rPr>
-          <w:rFonts w:ascii="Arial" w:eastAsia="Arial" w:hAnsi="Arial" w:cs="Arial"/>
-          <w:color w:val="000000" w:themeColor="text1"/>
-          <w:sz w:val="24"/>
-          <w:szCs w:val="24"/>
+        <w:spacing w:after="160" w:line="259" w:lineRule="auto"/>
+        <w:rPr>
+          <w:rFonts w:ascii="Arial" w:hAnsi="Arial" w:eastAsia="Arial" w:cs="Arial"/>
+          <w:b w:val="0"/>
+          <w:bCs w:val="0"/>
+          <w:i w:val="0"/>
+          <w:iCs w:val="0"/>
+          <w:caps w:val="0"/>
+          <w:smallCaps w:val="0"/>
+          <w:noProof w:val="0"/>
+          <w:color w:val="000000" w:themeColor="text1" w:themeTint="FF" w:themeShade="FF"/>
+          <w:sz w:val="24"/>
+          <w:szCs w:val="24"/>
+          <w:lang w:val="pt-BR"/>
         </w:rPr>
       </w:pPr>
       <w:r>
         <w:rPr>
-          <w:rFonts w:ascii="Arial" w:eastAsia="Arial" w:hAnsi="Arial" w:cs="Arial"/>
-          <w:color w:val="000000" w:themeColor="text1"/>
-          <w:sz w:val="24"/>
-          <w:szCs w:val="24"/>
+          <w:rFonts w:ascii="Arial" w:hAnsi="Arial" w:eastAsia="Arial" w:cs="Arial"/>
+          <w:b w:val="0"/>
+          <w:bCs w:val="0"/>
+          <w:i w:val="0"/>
+          <w:iCs w:val="0"/>
+          <w:caps w:val="0"/>
+          <w:smallCaps w:val="0"/>
+          <w:noProof w:val="0"/>
+          <w:color w:val="000000" w:themeColor="text1" w:themeTint="FF" w:themeShade="FF"/>
+          <w:sz w:val="24"/>
+          <w:szCs w:val="24"/>
+          <w:lang w:val="pt-BR"/>
         </w:rPr>
         <w:t>As pessoas embarcando com o desejo de chegar em casa, ver aquela pessoa que você está há quase uma semana sem ver, o animalzinho de estimação que está te esperando o dia inteiro, a mãe com saudade, é tão injusto quando alguém não chega para você...</w:t>
       </w:r>
     </w:p>
     <w:p>
       <w:pPr>
-        <w:rPr>
-          <w:rFonts w:ascii="Arial" w:eastAsia="Arial" w:hAnsi="Arial" w:cs="Arial"/>
-          <w:color w:val="000000" w:themeColor="text1"/>
-          <w:sz w:val="24"/>
-          <w:szCs w:val="24"/>
+        <w:spacing w:after="160" w:line="259" w:lineRule="auto"/>
+        <w:rPr>
+          <w:rFonts w:ascii="Arial" w:hAnsi="Arial" w:eastAsia="Arial" w:cs="Arial"/>
+          <w:b w:val="0"/>
+          <w:bCs w:val="0"/>
+          <w:i w:val="0"/>
+          <w:iCs w:val="0"/>
+          <w:caps w:val="0"/>
+          <w:smallCaps w:val="0"/>
+          <w:noProof w:val="0"/>
+          <w:color w:val="000000" w:themeColor="text1" w:themeTint="FF" w:themeShade="FF"/>
+          <w:sz w:val="24"/>
+          <w:szCs w:val="24"/>
+          <w:lang w:val="pt-BR"/>
         </w:rPr>
       </w:pPr>
       <w:r>
         <w:rPr>
-          <w:rFonts w:ascii="Arial" w:eastAsia="Arial" w:hAnsi="Arial" w:cs="Arial"/>
-          <w:color w:val="000000" w:themeColor="text1"/>
-          <w:sz w:val="24"/>
-          <w:szCs w:val="24"/>
+          <w:rFonts w:ascii="Arial" w:hAnsi="Arial" w:eastAsia="Arial" w:cs="Arial"/>
+          <w:b w:val="0"/>
+          <w:bCs w:val="0"/>
+          <w:i w:val="0"/>
+          <w:iCs w:val="0"/>
+          <w:caps w:val="0"/>
+          <w:smallCaps w:val="0"/>
+          <w:noProof w:val="0"/>
+          <w:color w:val="000000" w:themeColor="text1" w:themeTint="FF" w:themeShade="FF"/>
+          <w:sz w:val="24"/>
+          <w:szCs w:val="24"/>
+          <w:lang w:val="pt-BR"/>
         </w:rPr>
         <w:t xml:space="preserve">Durante a viagem, o ar abafado e o mal cheiro se alastram no ambiente, você não sabe se vai sair dali ou não, os minutos se tornam uma eternidade, as pessoas pressionadas uma contra as outras, desconfortáveis, cansadas, estressadas com o peso do dia a dia, almejando o conforto de sua casa. </w:t>
       </w:r>
     </w:p>
     <w:p>
       <w:pPr>
-        <w:rPr>
-          <w:rFonts w:ascii="Arial" w:eastAsia="Arial" w:hAnsi="Arial" w:cs="Arial"/>
-          <w:color w:val="000000" w:themeColor="text1"/>
-          <w:sz w:val="24"/>
-          <w:szCs w:val="24"/>
+        <w:spacing w:after="160" w:line="259" w:lineRule="auto"/>
+        <w:rPr>
+          <w:rFonts w:ascii="Arial" w:hAnsi="Arial" w:eastAsia="Arial" w:cs="Arial"/>
+          <w:b w:val="0"/>
+          <w:bCs w:val="0"/>
+          <w:i w:val="0"/>
+          <w:iCs w:val="0"/>
+          <w:caps w:val="0"/>
+          <w:smallCaps w:val="0"/>
+          <w:noProof w:val="0"/>
+          <w:color w:val="000000" w:themeColor="text1" w:themeTint="FF" w:themeShade="FF"/>
+          <w:sz w:val="24"/>
+          <w:szCs w:val="24"/>
+          <w:lang w:val="pt-BR"/>
         </w:rPr>
       </w:pPr>
       <w:r>
         <w:rPr>
-          <w:rFonts w:ascii="Arial" w:eastAsia="Arial" w:hAnsi="Arial" w:cs="Arial"/>
-          <w:color w:val="000000" w:themeColor="text1"/>
-          <w:sz w:val="24"/>
-          <w:szCs w:val="24"/>
+          <w:rFonts w:ascii="Arial" w:hAnsi="Arial" w:eastAsia="Arial" w:cs="Arial"/>
+          <w:b w:val="0"/>
+          <w:bCs w:val="0"/>
+          <w:i w:val="0"/>
+          <w:iCs w:val="0"/>
+          <w:caps w:val="0"/>
+          <w:smallCaps w:val="0"/>
+          <w:noProof w:val="0"/>
+          <w:color w:val="000000" w:themeColor="text1" w:themeTint="FF" w:themeShade="FF"/>
+          <w:sz w:val="24"/>
+          <w:szCs w:val="24"/>
+          <w:lang w:val="pt-BR"/>
         </w:rPr>
         <w:t>As pessoas entrando e saindo do ônibus finalmente diminuindo a aglomeração, a pessoa que está segurando peso consegue um lugar para se sentar, a que trabalhou o dia inteiro também consegue esse privilégio, as pessoas conseguem parar de se empurrar para passar, o mínimo de conforto surge.</w:t>
       </w:r>
     </w:p>
     <w:p>
       <w:pPr>
-        <w:rPr>
-          <w:rFonts w:ascii="Arial" w:eastAsia="Arial" w:hAnsi="Arial" w:cs="Arial"/>
-          <w:color w:val="000000" w:themeColor="text1"/>
-          <w:sz w:val="24"/>
-          <w:szCs w:val="24"/>
+        <w:spacing w:after="160" w:line="259" w:lineRule="auto"/>
+        <w:rPr>
+          <w:rFonts w:ascii="Arial" w:hAnsi="Arial" w:eastAsia="Arial" w:cs="Arial"/>
+          <w:b w:val="0"/>
+          <w:bCs w:val="0"/>
+          <w:i w:val="0"/>
+          <w:iCs w:val="0"/>
+          <w:caps w:val="0"/>
+          <w:smallCaps w:val="0"/>
+          <w:noProof w:val="0"/>
+          <w:color w:val="000000" w:themeColor="text1" w:themeTint="FF" w:themeShade="FF"/>
+          <w:sz w:val="24"/>
+          <w:szCs w:val="24"/>
+          <w:lang w:val="pt-BR"/>
         </w:rPr>
       </w:pPr>
       <w:r>
         <w:rPr>
-          <w:rFonts w:ascii="Arial" w:eastAsia="Arial" w:hAnsi="Arial" w:cs="Arial"/>
-          <w:color w:val="000000" w:themeColor="text1"/>
-          <w:sz w:val="24"/>
-          <w:szCs w:val="24"/>
-        </w:rPr>
-        <w:t>As portas do ô</w:t>
-      </w:r>
-      <w:r>
-        <w:rPr>
-          <w:rFonts w:ascii="Arial" w:eastAsia="Arial" w:hAnsi="Arial" w:cs="Arial"/>
-          <w:color w:val="000000" w:themeColor="text1"/>
-          <w:sz w:val="24"/>
-          <w:szCs w:val="24"/>
-        </w:rPr>
-        <w:t xml:space="preserve">nibus se abrem, todos </w:t>
-      </w:r>
-      <w:r>
-        <w:rPr>
-          <w:rFonts w:ascii="Arial" w:eastAsia="Arial" w:hAnsi="Arial" w:cs="Arial"/>
-          <w:color w:val="000000" w:themeColor="text1"/>
-          <w:sz w:val="24"/>
-          <w:szCs w:val="24"/>
-        </w:rPr>
-        <w:t>saem e seguem seu próprio rumo, finalmente aquela aglomeração teve um fim, ou não, poi</w:t>
-      </w:r>
-      <w:r>
-        <w:rPr>
-          <w:rFonts w:ascii="Arial" w:eastAsia="Arial" w:hAnsi="Arial" w:cs="Arial"/>
-          <w:color w:val="000000" w:themeColor="text1"/>
-          <w:sz w:val="24"/>
-          <w:szCs w:val="24"/>
-        </w:rPr>
-        <w:t>s entravam cada vez mais gente</w:t>
-      </w:r>
-      <w:bookmarkStart w:id="0" w:name="_GoBack"/>
-      <w:bookmarkEnd w:id="0"/>
-      <w:r>
-        <w:rPr>
-          <w:rFonts w:ascii="Arial" w:eastAsia="Arial" w:hAnsi="Arial" w:cs="Arial"/>
-          <w:color w:val="000000" w:themeColor="text1"/>
-          <w:sz w:val="24"/>
-          <w:szCs w:val="24"/>
+          <w:rFonts w:ascii="Arial" w:hAnsi="Arial" w:eastAsia="Arial" w:cs="Arial"/>
+          <w:b w:val="0"/>
+          <w:bCs w:val="0"/>
+          <w:i w:val="0"/>
+          <w:iCs w:val="0"/>
+          <w:caps w:val="0"/>
+          <w:smallCaps w:val="0"/>
+          <w:noProof w:val="0"/>
+          <w:color w:val="000000" w:themeColor="text1" w:themeTint="FF" w:themeShade="FF"/>
+          <w:sz w:val="24"/>
+          <w:szCs w:val="24"/>
+          <w:lang w:val="pt-BR"/>
+        </w:rPr>
+        <w:t>As portas do ônibus se abrem, tod</w:t>
+      </w:r>
+      <w:r>
+        <w:rPr>
+          <w:rFonts w:ascii="Arial" w:hAnsi="Arial" w:eastAsia="Arial" w:cs="Arial"/>
+          <w:b w:val="0"/>
+          <w:bCs w:val="0"/>
+          <w:i w:val="0"/>
+          <w:iCs w:val="0"/>
+          <w:caps w:val="0"/>
+          <w:smallCaps w:val="0"/>
+          <w:noProof w:val="0"/>
+          <w:color w:val="000000" w:themeColor="text1" w:themeTint="FF" w:themeShade="FF"/>
+          <w:sz w:val="24"/>
+          <w:szCs w:val="24"/>
+          <w:lang w:val="pt-BR"/>
+        </w:rPr>
+        <w:t xml:space="preserve">os </w:t>
+      </w:r>
+      <w:r>
+        <w:rPr>
+          <w:rFonts w:ascii="Arial" w:hAnsi="Arial" w:eastAsia="Arial" w:cs="Arial"/>
+          <w:b w:val="0"/>
+          <w:bCs w:val="0"/>
+          <w:i w:val="0"/>
+          <w:iCs w:val="0"/>
+          <w:caps w:val="0"/>
+          <w:smallCaps w:val="0"/>
+          <w:noProof w:val="0"/>
+          <w:color w:val="000000" w:themeColor="text1" w:themeTint="FF" w:themeShade="FF"/>
+          <w:sz w:val="24"/>
+          <w:szCs w:val="24"/>
+          <w:lang w:val="pt-BR"/>
+        </w:rPr>
+        <w:t xml:space="preserve">saem e seguem seu próprio rumo, finalmente aquela aglomeração teve um fim, ou não, pois entravam cada vez mais </w:t>
+      </w:r>
+      <w:r>
+        <w:rPr>
+          <w:rFonts w:ascii="Arial" w:hAnsi="Arial" w:eastAsia="Arial" w:cs="Arial"/>
+          <w:b w:val="0"/>
+          <w:bCs w:val="0"/>
+          <w:i w:val="0"/>
+          <w:iCs w:val="0"/>
+          <w:caps w:val="0"/>
+          <w:smallCaps w:val="0"/>
+          <w:noProof w:val="0"/>
+          <w:color w:val="000000" w:themeColor="text1" w:themeTint="FF" w:themeShade="FF"/>
+          <w:sz w:val="24"/>
+          <w:szCs w:val="24"/>
+          <w:lang w:val="pt-BR"/>
+        </w:rPr>
+        <w:t>gente</w:t>
+      </w:r>
+      <w:r>
+        <w:rPr>
+          <w:rFonts w:ascii="Arial" w:hAnsi="Arial" w:eastAsia="Arial" w:cs="Arial"/>
+          <w:b w:val="0"/>
+          <w:bCs w:val="0"/>
+          <w:i w:val="0"/>
+          <w:iCs w:val="0"/>
+          <w:caps w:val="0"/>
+          <w:smallCaps w:val="0"/>
+          <w:noProof w:val="0"/>
+          <w:color w:val="000000" w:themeColor="text1" w:themeTint="FF" w:themeShade="FF"/>
+          <w:sz w:val="24"/>
+          <w:szCs w:val="24"/>
+          <w:lang w:val="pt-BR"/>
         </w:rPr>
         <w:t xml:space="preserve"> naquele </w:t>
       </w:r>
       <w:r>
         <w:rPr>
-          <w:rFonts w:ascii="Segoe UI" w:eastAsia="Segoe UI" w:hAnsi="Segoe UI" w:cs="Segoe UI"/>
-          <w:color w:val="000000" w:themeColor="text1"/>
-          <w:sz w:val="24"/>
-          <w:szCs w:val="24"/>
+          <w:rFonts w:ascii="Segoe UI" w:hAnsi="Segoe UI" w:eastAsia="Segoe UI" w:cs="Segoe UI"/>
+          <w:b w:val="0"/>
+          <w:bCs w:val="0"/>
+          <w:i w:val="0"/>
+          <w:iCs w:val="0"/>
+          <w:caps w:val="0"/>
+          <w:smallCaps w:val="0"/>
+          <w:noProof w:val="0"/>
+          <w:color w:val="000000" w:themeColor="text1" w:themeTint="FF" w:themeShade="FF"/>
+          <w:sz w:val="24"/>
+          <w:szCs w:val="24"/>
+          <w:lang w:val="pt-BR"/>
         </w:rPr>
         <w:t>ônibus, e o ciclo</w:t>
       </w:r>
       <w:r>
         <w:rPr>
-          <w:rFonts w:ascii="Arial" w:eastAsia="Arial" w:hAnsi="Arial" w:cs="Arial"/>
-          <w:color w:val="000000" w:themeColor="text1"/>
-          <w:sz w:val="24"/>
-          <w:szCs w:val="24"/>
+          <w:rFonts w:ascii="Arial" w:hAnsi="Arial" w:eastAsia="Arial" w:cs="Arial"/>
+          <w:b w:val="0"/>
+          <w:bCs w:val="0"/>
+          <w:i w:val="0"/>
+          <w:iCs w:val="0"/>
+          <w:caps w:val="0"/>
+          <w:smallCaps w:val="0"/>
+          <w:noProof w:val="0"/>
+          <w:color w:val="000000" w:themeColor="text1" w:themeTint="FF" w:themeShade="FF"/>
+          <w:sz w:val="24"/>
+          <w:szCs w:val="24"/>
+          <w:lang w:val="pt-BR"/>
         </w:rPr>
         <w:t xml:space="preserve"> se repete de pessoas indo e vindo.</w:t>
       </w:r>
     </w:p>
-    <w:p/>
+    <w:p>
+      <w:pPr>
+        <w:pStyle w:val="Normal"/>
+      </w:pPr>
+    </w:p>
     <w:sectPr>
-      <w:pgSz w:w="11906" w:h="16838"/>
+      <w:pgSz w:w="11906" w:h="16838" w:orient="portrait"/>
       <w:pgMar w:top="1440" w:right="1440" w:bottom="1440" w:left="1440" w:header="720" w:footer="720" w:gutter="0"/>
       <w:cols w:space="720"/>
       <w:docGrid w:linePitch="360"/>
@@ -189,11 +343,11 @@
 </file>
 
 <file path=word/styles.xml><?xml version="1.0" encoding="utf-8"?>
-<w:styles xmlns:mc="http://schemas.openxmlformats.org/markup-compatibility/2006" xmlns:r="http://schemas.openxmlformats.org/officeDocument/2006/relationships" xmlns:w="http://schemas.openxmlformats.org/wordprocessingml/2006/main" xmlns:w14="http://schemas.microsoft.com/office/word/2010/wordml" xmlns:w15="http://schemas.microsoft.com/office/word/2012/wordml" xmlns:w16se="http://schemas.microsoft.com/office/word/2015/wordml/symex" mc:Ignorable="w14 w15 w16se">
+<w:styles xmlns:wp14="http://schemas.microsoft.com/office/word/2010/wordprocessingDrawing" xmlns:mc="http://schemas.openxmlformats.org/markup-compatibility/2006" xmlns:r="http://schemas.openxmlformats.org/officeDocument/2006/relationships" xmlns:w="http://schemas.openxmlformats.org/wordprocessingml/2006/main" xmlns:w14="http://schemas.microsoft.com/office/word/2010/wordml" xmlns:w15="http://schemas.microsoft.com/office/word/2012/wordml" mc:Ignorable="w14 w15 wp14">
   <w:docDefaults>
     <w:rPrDefault>
       <w:rPr>
-        <w:rFonts w:asciiTheme="minorHAnsi" w:eastAsiaTheme="minorHAnsi" w:hAnsiTheme="minorHAnsi" w:cstheme="minorBidi"/>
+        <w:rFonts w:asciiTheme="minorHAnsi" w:hAnsiTheme="minorHAnsi" w:eastAsiaTheme="minorHAnsi" w:cstheme="minorBidi"/>
         <w:sz w:val="22"/>
         <w:szCs w:val="22"/>
         <w:lang w:val="pt-BR" w:eastAsia="en-US" w:bidi="ar-SA"/>
@@ -208,14 +362,14 @@
   <w:latentStyles w:defLockedState="0" w:defUIPriority="99" w:defSemiHidden="0" w:defUnhideWhenUsed="0" w:defQFormat="0" w:count="371">
     <w:lsdException w:name="Normal" w:uiPriority="0" w:qFormat="1"/>
     <w:lsdException w:name="heading 1" w:uiPriority="9" w:qFormat="1"/>
-    <w:lsdException w:name="heading 2" w:semiHidden="1" w:uiPriority="9" w:unhideWhenUsed="1" w:qFormat="1"/>
-    <w:lsdException w:name="heading 3" w:semiHidden="1" w:uiPriority="9" w:unhideWhenUsed="1" w:qFormat="1"/>
-    <w:lsdException w:name="heading 4" w:semiHidden="1" w:uiPriority="9" w:unhideWhenUsed="1" w:qFormat="1"/>
-    <w:lsdException w:name="heading 5" w:semiHidden="1" w:uiPriority="9" w:unhideWhenUsed="1" w:qFormat="1"/>
-    <w:lsdException w:name="heading 6" w:semiHidden="1" w:uiPriority="9" w:unhideWhenUsed="1" w:qFormat="1"/>
-    <w:lsdException w:name="heading 7" w:semiHidden="1" w:uiPriority="9" w:unhideWhenUsed="1" w:qFormat="1"/>
-    <w:lsdException w:name="heading 8" w:semiHidden="1" w:uiPriority="9" w:unhideWhenUsed="1" w:qFormat="1"/>
-    <w:lsdException w:name="heading 9" w:semiHidden="1" w:uiPriority="9" w:unhideWhenUsed="1" w:qFormat="1"/>
+    <w:lsdException w:name="heading 2" w:uiPriority="9" w:semiHidden="1" w:unhideWhenUsed="1" w:qFormat="1"/>
+    <w:lsdException w:name="heading 3" w:uiPriority="9" w:semiHidden="1" w:unhideWhenUsed="1" w:qFormat="1"/>
+    <w:lsdException w:name="heading 4" w:uiPriority="9" w:semiHidden="1" w:unhideWhenUsed="1" w:qFormat="1"/>
+    <w:lsdException w:name="heading 5" w:uiPriority="9" w:semiHidden="1" w:unhideWhenUsed="1" w:qFormat="1"/>
+    <w:lsdException w:name="heading 6" w:uiPriority="9" w:semiHidden="1" w:unhideWhenUsed="1" w:qFormat="1"/>
+    <w:lsdException w:name="heading 7" w:uiPriority="9" w:semiHidden="1" w:unhideWhenUsed="1" w:qFormat="1"/>
+    <w:lsdException w:name="heading 8" w:uiPriority="9" w:semiHidden="1" w:unhideWhenUsed="1" w:qFormat="1"/>
+    <w:lsdException w:name="heading 9" w:uiPriority="9" w:semiHidden="1" w:unhideWhenUsed="1" w:qFormat="1"/>
     <w:lsdException w:name="index 1" w:semiHidden="1" w:unhideWhenUsed="1"/>
     <w:lsdException w:name="index 2" w:semiHidden="1" w:unhideWhenUsed="1"/>
     <w:lsdException w:name="index 3" w:semiHidden="1" w:unhideWhenUsed="1"/>
@@ -225,22 +379,22 @@
     <w:lsdException w:name="index 7" w:semiHidden="1" w:unhideWhenUsed="1"/>
     <w:lsdException w:name="index 8" w:semiHidden="1" w:unhideWhenUsed="1"/>
     <w:lsdException w:name="index 9" w:semiHidden="1" w:unhideWhenUsed="1"/>
-    <w:lsdException w:name="toc 1" w:semiHidden="1" w:uiPriority="39" w:unhideWhenUsed="1"/>
-    <w:lsdException w:name="toc 2" w:semiHidden="1" w:uiPriority="39" w:unhideWhenUsed="1"/>
-    <w:lsdException w:name="toc 3" w:semiHidden="1" w:uiPriority="39" w:unhideWhenUsed="1"/>
-    <w:lsdException w:name="toc 4" w:semiHidden="1" w:uiPriority="39" w:unhideWhenUsed="1"/>
-    <w:lsdException w:name="toc 5" w:semiHidden="1" w:uiPriority="39" w:unhideWhenUsed="1"/>
-    <w:lsdException w:name="toc 6" w:semiHidden="1" w:uiPriority="39" w:unhideWhenUsed="1"/>
-    <w:lsdException w:name="toc 7" w:semiHidden="1" w:uiPriority="39" w:unhideWhenUsed="1"/>
-    <w:lsdException w:name="toc 8" w:semiHidden="1" w:uiPriority="39" w:unhideWhenUsed="1"/>
-    <w:lsdException w:name="toc 9" w:semiHidden="1" w:uiPriority="39" w:unhideWhenUsed="1"/>
+    <w:lsdException w:name="toc 1" w:uiPriority="39" w:semiHidden="1" w:unhideWhenUsed="1"/>
+    <w:lsdException w:name="toc 2" w:uiPriority="39" w:semiHidden="1" w:unhideWhenUsed="1"/>
+    <w:lsdException w:name="toc 3" w:uiPriority="39" w:semiHidden="1" w:unhideWhenUsed="1"/>
+    <w:lsdException w:name="toc 4" w:uiPriority="39" w:semiHidden="1" w:unhideWhenUsed="1"/>
+    <w:lsdException w:name="toc 5" w:uiPriority="39" w:semiHidden="1" w:unhideWhenUsed="1"/>
+    <w:lsdException w:name="toc 6" w:uiPriority="39" w:semiHidden="1" w:unhideWhenUsed="1"/>
+    <w:lsdException w:name="toc 7" w:uiPriority="39" w:semiHidden="1" w:unhideWhenUsed="1"/>
+    <w:lsdException w:name="toc 8" w:uiPriority="39" w:semiHidden="1" w:unhideWhenUsed="1"/>
+    <w:lsdException w:name="toc 9" w:uiPriority="39" w:semiHidden="1" w:unhideWhenUsed="1"/>
     <w:lsdException w:name="Normal Indent" w:semiHidden="1" w:unhideWhenUsed="1"/>
     <w:lsdException w:name="footnote text" w:semiHidden="1" w:unhideWhenUsed="1"/>
     <w:lsdException w:name="annotation text" w:semiHidden="1" w:unhideWhenUsed="1"/>
     <w:lsdException w:name="header" w:semiHidden="1" w:unhideWhenUsed="1"/>
     <w:lsdException w:name="footer" w:semiHidden="1" w:unhideWhenUsed="1"/>
     <w:lsdException w:name="index heading" w:semiHidden="1" w:unhideWhenUsed="1"/>
-    <w:lsdException w:name="caption" w:semiHidden="1" w:uiPriority="35" w:unhideWhenUsed="1" w:qFormat="1"/>
+    <w:lsdException w:name="caption" w:uiPriority="35" w:semiHidden="1" w:unhideWhenUsed="1" w:qFormat="1"/>
     <w:lsdException w:name="table of figures" w:semiHidden="1" w:unhideWhenUsed="1"/>
     <w:lsdException w:name="envelope address" w:semiHidden="1" w:unhideWhenUsed="1"/>
     <w:lsdException w:name="envelope return" w:semiHidden="1" w:unhideWhenUsed="1"/>
@@ -271,7 +425,7 @@
     <w:lsdException w:name="Title" w:uiPriority="10" w:qFormat="1"/>
     <w:lsdException w:name="Closing" w:semiHidden="1" w:unhideWhenUsed="1"/>
     <w:lsdException w:name="Signature" w:semiHidden="1" w:unhideWhenUsed="1"/>
-    <w:lsdException w:name="Default Paragraph Font" w:semiHidden="1" w:uiPriority="1" w:unhideWhenUsed="1"/>
+    <w:lsdException w:name="Default Paragraph Font" w:uiPriority="1" w:semiHidden="1" w:unhideWhenUsed="1"/>
     <w:lsdException w:name="Body Text" w:semiHidden="1" w:unhideWhenUsed="1"/>
     <w:lsdException w:name="Body Text Indent" w:semiHidden="1" w:unhideWhenUsed="1"/>
     <w:lsdException w:name="List Continue" w:semiHidden="1" w:unhideWhenUsed="1"/>
@@ -471,8 +625,8 @@
     <w:lsdException w:name="Subtle Reference" w:uiPriority="31" w:qFormat="1"/>
     <w:lsdException w:name="Intense Reference" w:uiPriority="32" w:qFormat="1"/>
     <w:lsdException w:name="Book Title" w:uiPriority="33" w:qFormat="1"/>
-    <w:lsdException w:name="Bibliography" w:semiHidden="1" w:uiPriority="37" w:unhideWhenUsed="1"/>
-    <w:lsdException w:name="TOC Heading" w:semiHidden="1" w:uiPriority="39" w:unhideWhenUsed="1" w:qFormat="1"/>
+    <w:lsdException w:name="Bibliography" w:uiPriority="37" w:semiHidden="1" w:unhideWhenUsed="1"/>
+    <w:lsdException w:name="TOC Heading" w:uiPriority="39" w:semiHidden="1" w:unhideWhenUsed="1" w:qFormat="1"/>
     <w:lsdException w:name="Plain Table 1" w:uiPriority="41"/>
     <w:lsdException w:name="Plain Table 2" w:uiPriority="42"/>
     <w:lsdException w:name="Plain Table 3" w:uiPriority="43"/>
@@ -578,17 +732,17 @@
     <w:lsdException w:name="List Table 6 Colorful Accent 6" w:uiPriority="51"/>
     <w:lsdException w:name="List Table 7 Colorful Accent 6" w:uiPriority="52"/>
   </w:latentStyles>
-  <w:style w:type="paragraph" w:default="1" w:styleId="Normal">
+  <w:style w:type="paragraph" w:styleId="Normal" w:default="1">
     <w:name w:val="Normal"/>
     <w:qFormat/>
   </w:style>
-  <w:style w:type="character" w:default="1" w:styleId="Fontepargpadro">
+  <w:style w:type="character" w:styleId="DefaultParagraphFont" w:default="1">
     <w:name w:val="Default Paragraph Font"/>
     <w:uiPriority w:val="1"/>
     <w:semiHidden/>
     <w:unhideWhenUsed/>
   </w:style>
-  <w:style w:type="table" w:default="1" w:styleId="Tabelanormal">
+  <w:style w:type="table" w:styleId="TableNormal" w:default="1">
     <w:name w:val="Normal Table"/>
     <w:uiPriority w:val="99"/>
     <w:semiHidden/>
@@ -603,7 +757,7 @@
       </w:tblCellMar>
     </w:tblPr>
   </w:style>
-  <w:style w:type="numbering" w:default="1" w:styleId="Semlista">
+  <w:style w:type="numbering" w:styleId="NoList" w:default="1">
     <w:name w:val="No List"/>
     <w:uiPriority w:val="99"/>
     <w:semiHidden/>
